--- a/EAS2015/puzzles/TileJumble/TileJumble-VI.docx
+++ b/EAS2015/puzzles/TileJumble/TileJumble-VI.docx
@@ -46,7 +46,7 @@
         <w:rPr>
           <w:rFonts w:ascii="Buxton Sketch" w:hAnsi="Buxton Sketch"/>
         </w:rPr>
-        <w:t>Tile Jumble VI</w:t>
+        <w:t>Tile Jumble VI - Busy Busy Busy</w:t>
       </w:r>
       <w:r>
         <w:rPr>
@@ -54,8 +54,6 @@
         </w:rPr>
         <w:fldChar w:fldCharType="end"/>
       </w:r>
-      <w:bookmarkStart w:id="0" w:name="_GoBack"/>
-      <w:bookmarkEnd w:id="0"/>
     </w:p>
     <w:p/>
     <w:p>
@@ -110,7 +108,12 @@
       </w:r>
     </w:p>
     <w:sectPr>
-      <w:footerReference w:type="default" r:id="rId11"/>
+      <w:headerReference w:type="even" r:id="rId11"/>
+      <w:headerReference w:type="default" r:id="rId12"/>
+      <w:footerReference w:type="even" r:id="rId13"/>
+      <w:footerReference w:type="default" r:id="rId14"/>
+      <w:headerReference w:type="first" r:id="rId15"/>
+      <w:footerReference w:type="first" r:id="rId16"/>
       <w:pgSz w:w="12240" w:h="15840"/>
       <w:pgMar w:top="720" w:right="720" w:bottom="720" w:left="720" w:header="720" w:footer="720" w:gutter="0"/>
       <w:cols w:space="720"/>
@@ -144,7 +147,18 @@
   <w:p>
     <w:pPr>
       <w:pStyle w:val="Footer"/>
+    </w:pPr>
+  </w:p>
+</w:ftr>
+</file>
+
+<file path=word/footer2.xml><?xml version="1.0" encoding="utf-8"?>
+<w:ftr xmlns:wpc="http://schemas.microsoft.com/office/word/2010/wordprocessingCanvas" xmlns:mc="http://schemas.openxmlformats.org/markup-compatibility/2006" xmlns:o="urn:schemas-microsoft-com:office:office" xmlns:r="http://schemas.openxmlformats.org/officeDocument/2006/relationships" xmlns:m="http://schemas.openxmlformats.org/officeDocument/2006/math" xmlns:v="urn:schemas-microsoft-com:vml" xmlns:wp14="http://schemas.microsoft.com/office/word/2010/wordprocessingDrawing" xmlns:wp="http://schemas.openxmlformats.org/drawingml/2006/wordprocessingDrawing" xmlns:w10="urn:schemas-microsoft-com:office:word" xmlns:w="http://schemas.openxmlformats.org/wordprocessingml/2006/main" xmlns:w14="http://schemas.microsoft.com/office/word/2010/wordml" xmlns:w15="http://schemas.microsoft.com/office/word/2012/wordml" xmlns:wpg="http://schemas.microsoft.com/office/word/2010/wordprocessingGroup" xmlns:wpi="http://schemas.microsoft.com/office/word/2010/wordprocessingInk" xmlns:wne="http://schemas.microsoft.com/office/word/2006/wordml" xmlns:wps="http://schemas.microsoft.com/office/word/2010/wordprocessingShape" mc:Ignorable="w14 w15 wp14">
+  <w:p>
+    <w:pPr>
+      <w:pStyle w:val="Footer"/>
       <w:rPr>
+        <w:sz w:val="18"/>
         <w:szCs w:val="20"/>
       </w:rPr>
     </w:pPr>
@@ -187,6 +201,38 @@
         <w:t xml:space="preserve"> Joy (Rinworks)</w:t>
       </w:r>
     </w:fldSimple>
+    <w:r>
+      <w:rPr>
+        <w:noProof/>
+      </w:rPr>
+      <w:br/>
+    </w:r>
+    <w:r>
+      <w:rPr>
+        <w:noProof/>
+        <w:sz w:val="18"/>
+      </w:rPr>
+      <w:t>Photo</w:t>
+    </w:r>
+    <w:bookmarkStart w:id="0" w:name="_GoBack"/>
+    <w:bookmarkEnd w:id="0"/>
+    <w:r>
+      <w:rPr>
+        <w:noProof/>
+        <w:sz w:val="18"/>
+      </w:rPr>
+      <w:t xml:space="preserve"> credit: S. Rae (source: Wikimedia Commons)</w:t>
+    </w:r>
+  </w:p>
+</w:ftr>
+</file>
+
+<file path=word/footer3.xml><?xml version="1.0" encoding="utf-8"?>
+<w:ftr xmlns:wpc="http://schemas.microsoft.com/office/word/2010/wordprocessingCanvas" xmlns:mc="http://schemas.openxmlformats.org/markup-compatibility/2006" xmlns:o="urn:schemas-microsoft-com:office:office" xmlns:r="http://schemas.openxmlformats.org/officeDocument/2006/relationships" xmlns:m="http://schemas.openxmlformats.org/officeDocument/2006/math" xmlns:v="urn:schemas-microsoft-com:vml" xmlns:wp14="http://schemas.microsoft.com/office/word/2010/wordprocessingDrawing" xmlns:wp="http://schemas.openxmlformats.org/drawingml/2006/wordprocessingDrawing" xmlns:w10="urn:schemas-microsoft-com:office:word" xmlns:w="http://schemas.openxmlformats.org/wordprocessingml/2006/main" xmlns:w14="http://schemas.microsoft.com/office/word/2010/wordml" xmlns:w15="http://schemas.microsoft.com/office/word/2012/wordml" xmlns:wpg="http://schemas.microsoft.com/office/word/2010/wordprocessingGroup" xmlns:wpi="http://schemas.microsoft.com/office/word/2010/wordprocessingInk" xmlns:wne="http://schemas.microsoft.com/office/word/2006/wordml" xmlns:wps="http://schemas.microsoft.com/office/word/2010/wordprocessingShape" mc:Ignorable="w14 w15 wp14">
+  <w:p>
+    <w:pPr>
+      <w:pStyle w:val="Footer"/>
+    </w:pPr>
   </w:p>
 </w:ftr>
 </file>
@@ -208,6 +254,36 @@
     </w:p>
   </w:footnote>
 </w:footnotes>
+</file>
+
+<file path=word/header1.xml><?xml version="1.0" encoding="utf-8"?>
+<w:hdr xmlns:wpc="http://schemas.microsoft.com/office/word/2010/wordprocessingCanvas" xmlns:mc="http://schemas.openxmlformats.org/markup-compatibility/2006" xmlns:o="urn:schemas-microsoft-com:office:office" xmlns:r="http://schemas.openxmlformats.org/officeDocument/2006/relationships" xmlns:m="http://schemas.openxmlformats.org/officeDocument/2006/math" xmlns:v="urn:schemas-microsoft-com:vml" xmlns:wp14="http://schemas.microsoft.com/office/word/2010/wordprocessingDrawing" xmlns:wp="http://schemas.openxmlformats.org/drawingml/2006/wordprocessingDrawing" xmlns:w10="urn:schemas-microsoft-com:office:word" xmlns:w="http://schemas.openxmlformats.org/wordprocessingml/2006/main" xmlns:w14="http://schemas.microsoft.com/office/word/2010/wordml" xmlns:w15="http://schemas.microsoft.com/office/word/2012/wordml" xmlns:wpg="http://schemas.microsoft.com/office/word/2010/wordprocessingGroup" xmlns:wpi="http://schemas.microsoft.com/office/word/2010/wordprocessingInk" xmlns:wne="http://schemas.microsoft.com/office/word/2006/wordml" xmlns:wps="http://schemas.microsoft.com/office/word/2010/wordprocessingShape" mc:Ignorable="w14 w15 wp14">
+  <w:p>
+    <w:pPr>
+      <w:pStyle w:val="Header"/>
+    </w:pPr>
+  </w:p>
+</w:hdr>
+</file>
+
+<file path=word/header2.xml><?xml version="1.0" encoding="utf-8"?>
+<w:hdr xmlns:wpc="http://schemas.microsoft.com/office/word/2010/wordprocessingCanvas" xmlns:mc="http://schemas.openxmlformats.org/markup-compatibility/2006" xmlns:o="urn:schemas-microsoft-com:office:office" xmlns:r="http://schemas.openxmlformats.org/officeDocument/2006/relationships" xmlns:m="http://schemas.openxmlformats.org/officeDocument/2006/math" xmlns:v="urn:schemas-microsoft-com:vml" xmlns:wp14="http://schemas.microsoft.com/office/word/2010/wordprocessingDrawing" xmlns:wp="http://schemas.openxmlformats.org/drawingml/2006/wordprocessingDrawing" xmlns:w10="urn:schemas-microsoft-com:office:word" xmlns:w="http://schemas.openxmlformats.org/wordprocessingml/2006/main" xmlns:w14="http://schemas.microsoft.com/office/word/2010/wordml" xmlns:w15="http://schemas.microsoft.com/office/word/2012/wordml" xmlns:wpg="http://schemas.microsoft.com/office/word/2010/wordprocessingGroup" xmlns:wpi="http://schemas.microsoft.com/office/word/2010/wordprocessingInk" xmlns:wne="http://schemas.microsoft.com/office/word/2006/wordml" xmlns:wps="http://schemas.microsoft.com/office/word/2010/wordprocessingShape" mc:Ignorable="w14 w15 wp14">
+  <w:p>
+    <w:pPr>
+      <w:pStyle w:val="Header"/>
+    </w:pPr>
+  </w:p>
+</w:hdr>
+</file>
+
+<file path=word/header3.xml><?xml version="1.0" encoding="utf-8"?>
+<w:hdr xmlns:wpc="http://schemas.microsoft.com/office/word/2010/wordprocessingCanvas" xmlns:mc="http://schemas.openxmlformats.org/markup-compatibility/2006" xmlns:o="urn:schemas-microsoft-com:office:office" xmlns:r="http://schemas.openxmlformats.org/officeDocument/2006/relationships" xmlns:m="http://schemas.openxmlformats.org/officeDocument/2006/math" xmlns:v="urn:schemas-microsoft-com:vml" xmlns:wp14="http://schemas.microsoft.com/office/word/2010/wordprocessingDrawing" xmlns:wp="http://schemas.openxmlformats.org/drawingml/2006/wordprocessingDrawing" xmlns:w10="urn:schemas-microsoft-com:office:word" xmlns:w="http://schemas.openxmlformats.org/wordprocessingml/2006/main" xmlns:w14="http://schemas.microsoft.com/office/word/2010/wordml" xmlns:w15="http://schemas.microsoft.com/office/word/2012/wordml" xmlns:wpg="http://schemas.microsoft.com/office/word/2010/wordprocessingGroup" xmlns:wpi="http://schemas.microsoft.com/office/word/2010/wordprocessingInk" xmlns:wne="http://schemas.microsoft.com/office/word/2006/wordml" xmlns:wps="http://schemas.microsoft.com/office/word/2010/wordprocessingShape" mc:Ignorable="w14 w15 wp14">
+  <w:p>
+    <w:pPr>
+      <w:pStyle w:val="Header"/>
+    </w:pPr>
+  </w:p>
+</w:hdr>
 </file>
 
 <file path=word/styles.xml><?xml version="1.0" encoding="utf-8"?>
@@ -1232,7 +1308,7 @@
 </file>
 
 <file path=customXml/itemProps4.xml><?xml version="1.0" encoding="utf-8"?>
-<ds:datastoreItem xmlns:ds="http://schemas.openxmlformats.org/officeDocument/2006/customXml" ds:itemID="{4D65B1B2-67B5-4987-8D66-2587202AE243}">
+<ds:datastoreItem xmlns:ds="http://schemas.openxmlformats.org/officeDocument/2006/customXml" ds:itemID="{4607C942-9D34-41C3-8BA1-FE939A64FF87}">
   <ds:schemaRefs>
     <ds:schemaRef ds:uri="http://schemas.openxmlformats.org/officeDocument/2006/bibliography"/>
   </ds:schemaRefs>
